--- a/Git_Assignment.docx
+++ b/Git_Assignment.docx
@@ -235,10 +235,7 @@
         <w:t xml:space="preserve">cd </w:t>
       </w:r>
       <w:r>
-        <w:t>path/to</w:t>
-      </w:r>
-      <w:r>
-        <w:t xml:space="preserve"> </w:t>
+        <w:t xml:space="preserve">path/to </w:t>
       </w:r>
       <w:r>
         <w:t>/project1</w:t>
@@ -274,10 +271,7 @@
         <w:t xml:space="preserve">cd </w:t>
       </w:r>
       <w:r>
-        <w:t>path/to</w:t>
-      </w:r>
-      <w:r>
-        <w:t xml:space="preserve"> </w:t>
+        <w:t xml:space="preserve">path/to </w:t>
       </w:r>
       <w:r>
         <w:t>/project1</w:t>
@@ -298,10 +292,7 @@
         <w:ind w:firstLine="720"/>
       </w:pPr>
       <w:r>
-        <w:t xml:space="preserve">git switch </w:t>
-      </w:r>
-      <w:r>
-        <w:t xml:space="preserve"> feature-branch</w:t>
+        <w:t>git switch  feature-branch</w:t>
       </w:r>
     </w:p>
     <w:p>
@@ -577,27 +568,83 @@
       <w:pPr>
         <w:pStyle w:val="ListParagraph"/>
         <w:ind w:left="1440"/>
-      </w:pPr>
-      <w:r>
-        <w:t>git tag v1.0</w:t>
-      </w:r>
-    </w:p>
-    <w:p>
-      <w:pPr>
-        <w:pStyle w:val="ListParagraph"/>
-        <w:ind w:left="1440"/>
-      </w:pPr>
-      <w:r>
-        <w:t>git push origin v1.0</w:t>
-      </w:r>
-    </w:p>
-    <w:p>
-      <w:pPr>
-        <w:pStyle w:val="ListParagraph"/>
-        <w:ind w:left="1440"/>
-      </w:pPr>
-      <w:r>
-        <w:t>git tag</w:t>
+        <w:rPr>
+          <w:lang w:val="de-DE"/>
+        </w:rPr>
+      </w:pPr>
+      <w:proofErr w:type="spellStart"/>
+      <w:r>
+        <w:rPr>
+          <w:lang w:val="de-DE"/>
+        </w:rPr>
+        <w:t>git</w:t>
+      </w:r>
+      <w:proofErr w:type="spellEnd"/>
+      <w:r>
+        <w:rPr>
+          <w:lang w:val="de-DE"/>
+        </w:rPr>
+        <w:t xml:space="preserve"> tag v1.0</w:t>
+      </w:r>
+    </w:p>
+    <w:p>
+      <w:pPr>
+        <w:pStyle w:val="ListParagraph"/>
+        <w:ind w:left="1440"/>
+        <w:rPr>
+          <w:lang w:val="de-DE"/>
+        </w:rPr>
+      </w:pPr>
+      <w:proofErr w:type="spellStart"/>
+      <w:r>
+        <w:rPr>
+          <w:lang w:val="de-DE"/>
+        </w:rPr>
+        <w:t>git</w:t>
+      </w:r>
+      <w:proofErr w:type="spellEnd"/>
+      <w:r>
+        <w:rPr>
+          <w:lang w:val="de-DE"/>
+        </w:rPr>
+        <w:t xml:space="preserve"> push </w:t>
+      </w:r>
+      <w:proofErr w:type="spellStart"/>
+      <w:r>
+        <w:rPr>
+          <w:lang w:val="de-DE"/>
+        </w:rPr>
+        <w:t>origin</w:t>
+      </w:r>
+      <w:proofErr w:type="spellEnd"/>
+      <w:r>
+        <w:rPr>
+          <w:lang w:val="de-DE"/>
+        </w:rPr>
+        <w:t xml:space="preserve"> v1.0</w:t>
+      </w:r>
+    </w:p>
+    <w:p>
+      <w:pPr>
+        <w:pStyle w:val="ListParagraph"/>
+        <w:ind w:left="1440"/>
+        <w:rPr>
+          <w:lang w:val="de-DE"/>
+        </w:rPr>
+      </w:pPr>
+      <w:proofErr w:type="spellStart"/>
+      <w:r>
+        <w:rPr>
+          <w:lang w:val="de-DE"/>
+        </w:rPr>
+        <w:t>git</w:t>
+      </w:r>
+      <w:proofErr w:type="spellEnd"/>
+      <w:r>
+        <w:rPr>
+          <w:lang w:val="de-DE"/>
+        </w:rPr>
+        <w:t xml:space="preserve"> tag</w:t>
       </w:r>
     </w:p>
     <w:p>
@@ -615,6 +662,20 @@
     <w:p>
       <w:pPr>
         <w:pStyle w:val="ListParagraph"/>
+      </w:pPr>
+      <w:r>
+        <w:t xml:space="preserve">Git push </w:t>
+      </w:r>
+      <w:r>
+        <w:t>origin</w:t>
+      </w:r>
+      <w:r>
+        <w:t xml:space="preserve"> project1</w:t>
+      </w:r>
+    </w:p>
+    <w:p>
+      <w:pPr>
+        <w:pStyle w:val="ListParagraph"/>
         <w:numPr>
           <w:ilvl w:val="0"/>
           <w:numId w:val="1"/>
@@ -627,6 +688,26 @@
     <w:p>
       <w:pPr>
         <w:pStyle w:val="ListParagraph"/>
+        <w:rPr>
+          <w:lang w:val="fr-FR"/>
+        </w:rPr>
+      </w:pPr>
+      <w:r>
+        <w:rPr>
+          <w:lang w:val="fr-FR"/>
+        </w:rPr>
+        <w:t xml:space="preserve">Git clone </w:t>
+      </w:r>
+      <w:r>
+        <w:rPr>
+          <w:lang w:val="fr-FR"/>
+        </w:rPr>
+        <w:t>https://github.com/pvigneswari/Project1.git</w:t>
+      </w:r>
+    </w:p>
+    <w:p>
+      <w:pPr>
+        <w:pStyle w:val="ListParagraph"/>
         <w:numPr>
           <w:ilvl w:val="0"/>
           <w:numId w:val="1"/>
@@ -639,6 +720,14 @@
     <w:p>
       <w:pPr>
         <w:pStyle w:val="ListParagraph"/>
+      </w:pPr>
+      <w:r>
+        <w:t>Git pull</w:t>
+      </w:r>
+    </w:p>
+    <w:p>
+      <w:pPr>
+        <w:pStyle w:val="ListParagraph"/>
         <w:numPr>
           <w:ilvl w:val="0"/>
           <w:numId w:val="1"/>
@@ -651,6 +740,14 @@
     <w:p>
       <w:pPr>
         <w:pStyle w:val="ListParagraph"/>
+      </w:pPr>
+      <w:r>
+        <w:t>Git pull origin main</w:t>
+      </w:r>
+    </w:p>
+    <w:p>
+      <w:pPr>
+        <w:pStyle w:val="ListParagraph"/>
         <w:numPr>
           <w:ilvl w:val="0"/>
           <w:numId w:val="1"/>
@@ -663,6 +760,17 @@
     <w:p>
       <w:pPr>
         <w:pStyle w:val="ListParagraph"/>
+      </w:pPr>
+      <w:r>
+        <w:t xml:space="preserve">Git checkout -b </w:t>
+      </w:r>
+      <w:r>
+        <w:t>bug-fix</w:t>
+      </w:r>
+    </w:p>
+    <w:p>
+      <w:pPr>
+        <w:pStyle w:val="ListParagraph"/>
         <w:numPr>
           <w:ilvl w:val="0"/>
           <w:numId w:val="1"/>
@@ -670,6 +778,14 @@
       </w:pPr>
       <w:r>
         <w:t>How do you revert the last commit made in the "project1" repository?</w:t>
+      </w:r>
+    </w:p>
+    <w:p>
+      <w:pPr>
+        <w:pStyle w:val="ListParagraph"/>
+      </w:pPr>
+      <w:r>
+        <w:t xml:space="preserve">Git revert </w:t>
       </w:r>
     </w:p>
     <w:sectPr>
